--- a/Relazione.docx
+++ b/Relazione.docx
@@ -115,10 +115,9 @@
       </w:r>
       <w:r>
         <w:rPr>
-          <w:u w:val="single"/>
-          <w:lang w:val="it-IT"/>
-        </w:rPr>
-        <w:t>___</w:t>
+          <w:lang w:val="it-IT"/>
+        </w:rPr>
+        <w:t xml:space="preserve"> 147 millioni</w:t>
       </w:r>
       <w:r>
         <w:rPr>
@@ -126,6 +125,553 @@
         </w:rPr>
         <w:t xml:space="preserve"> Vista l'efficacia ottenuta e l'ampio numeri di vaccini effettuati l'azienda potrebbe evitare la creazione di un vaccino.</w:t>
       </w:r>
+    </w:p>
+    <w:p>
+      <w:pPr>
+        <w:rPr>
+          <w:lang w:val="it-IT"/>
+        </w:rPr>
+      </w:pPr>
+    </w:p>
+    <w:p>
+      <w:pPr>
+        <w:rPr>
+          <w:lang w:val="it-IT"/>
+        </w:rPr>
+      </w:pPr>
+    </w:p>
+    <w:tbl>
+      <w:tblPr>
+        <w:tblStyle w:val="TableGrid"/>
+        <w:tblW w:w="0" w:type="auto"/>
+        <w:tblLook w:val="04A0" w:firstRow="1" w:lastRow="0" w:firstColumn="1" w:lastColumn="0" w:noHBand="0" w:noVBand="1"/>
+      </w:tblPr>
+      <w:tblGrid>
+        <w:gridCol w:w="4814"/>
+        <w:gridCol w:w="4814"/>
+      </w:tblGrid>
+      <w:tr>
+        <w:tc>
+          <w:tcPr>
+            <w:tcW w:w="4814" w:type="dxa"/>
+          </w:tcPr>
+          <w:p>
+            <w:pPr>
+              <w:rPr>
+                <w:lang w:val="it-IT"/>
+              </w:rPr>
+            </w:pPr>
+            <w:r>
+              <w:rPr>
+                <w:lang w:val="it-IT"/>
+              </w:rPr>
+              <w:t>Tabella</w:t>
+            </w:r>
+          </w:p>
+        </w:tc>
+        <w:tc>
+          <w:tcPr>
+            <w:tcW w:w="4814" w:type="dxa"/>
+          </w:tcPr>
+          <w:p>
+            <w:pPr>
+              <w:rPr>
+                <w:lang w:val="it-IT"/>
+              </w:rPr>
+            </w:pPr>
+            <w:r>
+              <w:rPr>
+                <w:lang w:val="it-IT"/>
+              </w:rPr>
+              <w:t>Campo</w:t>
+            </w:r>
+          </w:p>
+        </w:tc>
+      </w:tr>
+      <w:tr>
+        <w:tc>
+          <w:tcPr>
+            <w:tcW w:w="4814" w:type="dxa"/>
+          </w:tcPr>
+          <w:p>
+            <w:pPr>
+              <w:rPr>
+                <w:lang w:val="it-IT"/>
+              </w:rPr>
+            </w:pPr>
+            <w:r>
+              <w:rPr>
+                <w:lang w:val="it-IT"/>
+              </w:rPr>
+              <w:t>Dataset_Vaccini</w:t>
+            </w:r>
+          </w:p>
+        </w:tc>
+        <w:tc>
+          <w:tcPr>
+            <w:tcW w:w="4814" w:type="dxa"/>
+          </w:tcPr>
+          <w:p>
+            <w:pPr>
+              <w:rPr>
+                <w:lang w:val="it-IT"/>
+              </w:rPr>
+            </w:pPr>
+            <w:r>
+              <w:rPr>
+                <w:lang w:val="it-IT"/>
+              </w:rPr>
+              <w:t>Data</w:t>
+            </w:r>
+          </w:p>
+        </w:tc>
+      </w:tr>
+      <w:tr>
+        <w:tc>
+          <w:tcPr>
+            <w:tcW w:w="4814" w:type="dxa"/>
+          </w:tcPr>
+          <w:p>
+            <w:pPr>
+              <w:rPr>
+                <w:lang w:val="it-IT"/>
+              </w:rPr>
+            </w:pPr>
+            <w:r>
+              <w:rPr>
+                <w:lang w:val="it-IT"/>
+              </w:rPr>
+              <w:t>Dataset_Vaccini</w:t>
+            </w:r>
+          </w:p>
+        </w:tc>
+        <w:tc>
+          <w:tcPr>
+            <w:tcW w:w="4814" w:type="dxa"/>
+          </w:tcPr>
+          <w:p>
+            <w:pPr>
+              <w:rPr>
+                <w:lang w:val="it-IT"/>
+              </w:rPr>
+            </w:pPr>
+            <w:r>
+              <w:rPr>
+                <w:lang w:val="it-IT"/>
+              </w:rPr>
+              <w:t>Regione</w:t>
+            </w:r>
+          </w:p>
+        </w:tc>
+      </w:tr>
+      <w:tr>
+        <w:tc>
+          <w:tcPr>
+            <w:tcW w:w="4814" w:type="dxa"/>
+          </w:tcPr>
+          <w:p>
+            <w:pPr>
+              <w:rPr>
+                <w:lang w:val="it-IT"/>
+              </w:rPr>
+            </w:pPr>
+            <w:r>
+              <w:rPr>
+                <w:lang w:val="it-IT"/>
+              </w:rPr>
+              <w:t>Dataset_Vaccini</w:t>
+            </w:r>
+            <w:r>
+              <w:rPr>
+                <w:lang w:val="it-IT"/>
+              </w:rPr>
+              <w:t xml:space="preserve"> </w:t>
+            </w:r>
+          </w:p>
+        </w:tc>
+        <w:tc>
+          <w:tcPr>
+            <w:tcW w:w="4814" w:type="dxa"/>
+          </w:tcPr>
+          <w:p>
+            <w:pPr>
+              <w:rPr>
+                <w:lang w:val="it-IT"/>
+              </w:rPr>
+            </w:pPr>
+            <w:r>
+              <w:rPr>
+                <w:lang w:val="it-IT"/>
+              </w:rPr>
+              <w:t>Eta</w:t>
+            </w:r>
+          </w:p>
+        </w:tc>
+      </w:tr>
+      <w:tr>
+        <w:tc>
+          <w:tcPr>
+            <w:tcW w:w="4814" w:type="dxa"/>
+          </w:tcPr>
+          <w:p>
+            <w:pPr>
+              <w:rPr>
+                <w:lang w:val="it-IT"/>
+              </w:rPr>
+            </w:pPr>
+            <w:r>
+              <w:rPr>
+                <w:lang w:val="it-IT"/>
+              </w:rPr>
+              <w:t>Dataset_Vaccini</w:t>
+            </w:r>
+          </w:p>
+        </w:tc>
+        <w:tc>
+          <w:tcPr>
+            <w:tcW w:w="4814" w:type="dxa"/>
+          </w:tcPr>
+          <w:p>
+            <w:pPr>
+              <w:rPr>
+                <w:lang w:val="it-IT"/>
+              </w:rPr>
+            </w:pPr>
+            <w:r>
+              <w:rPr>
+                <w:lang w:val="it-IT"/>
+              </w:rPr>
+              <w:t>Totale_Vaccini</w:t>
+            </w:r>
+          </w:p>
+        </w:tc>
+      </w:tr>
+      <w:tr>
+        <w:tc>
+          <w:tcPr>
+            <w:tcW w:w="4814" w:type="dxa"/>
+          </w:tcPr>
+          <w:p>
+            <w:pPr>
+              <w:rPr>
+                <w:lang w:val="it-IT"/>
+              </w:rPr>
+            </w:pPr>
+            <w:r>
+              <w:rPr>
+                <w:lang w:val="it-IT"/>
+              </w:rPr>
+              <w:t>Dataset_Covid</w:t>
+            </w:r>
+          </w:p>
+        </w:tc>
+        <w:tc>
+          <w:tcPr>
+            <w:tcW w:w="4814" w:type="dxa"/>
+          </w:tcPr>
+          <w:p>
+            <w:pPr>
+              <w:rPr>
+                <w:lang w:val="it-IT"/>
+              </w:rPr>
+            </w:pPr>
+            <w:r>
+              <w:rPr>
+                <w:lang w:val="it-IT"/>
+              </w:rPr>
+              <w:t>Positivi</w:t>
+            </w:r>
+          </w:p>
+        </w:tc>
+      </w:tr>
+      <w:tr>
+        <w:tc>
+          <w:tcPr>
+            <w:tcW w:w="4814" w:type="dxa"/>
+          </w:tcPr>
+          <w:p>
+            <w:pPr>
+              <w:rPr>
+                <w:lang w:val="it-IT"/>
+              </w:rPr>
+            </w:pPr>
+            <w:r>
+              <w:rPr>
+                <w:lang w:val="it-IT"/>
+              </w:rPr>
+              <w:t>Dataset_Covid</w:t>
+            </w:r>
+          </w:p>
+        </w:tc>
+        <w:tc>
+          <w:tcPr>
+            <w:tcW w:w="4814" w:type="dxa"/>
+          </w:tcPr>
+          <w:p>
+            <w:pPr>
+              <w:rPr>
+                <w:lang w:val="it-IT"/>
+              </w:rPr>
+            </w:pPr>
+            <w:r>
+              <w:rPr>
+                <w:lang w:val="it-IT"/>
+              </w:rPr>
+              <w:t>Dimessi</w:t>
+            </w:r>
+          </w:p>
+        </w:tc>
+      </w:tr>
+      <w:tr>
+        <w:tc>
+          <w:tcPr>
+            <w:tcW w:w="4814" w:type="dxa"/>
+          </w:tcPr>
+          <w:p>
+            <w:pPr>
+              <w:rPr>
+                <w:lang w:val="it-IT"/>
+              </w:rPr>
+            </w:pPr>
+            <w:r>
+              <w:rPr>
+                <w:lang w:val="it-IT"/>
+              </w:rPr>
+              <w:t>Dataset_Covid</w:t>
+            </w:r>
+          </w:p>
+        </w:tc>
+        <w:tc>
+          <w:tcPr>
+            <w:tcW w:w="4814" w:type="dxa"/>
+          </w:tcPr>
+          <w:p>
+            <w:pPr>
+              <w:rPr>
+                <w:lang w:val="it-IT"/>
+              </w:rPr>
+            </w:pPr>
+            <w:r>
+              <w:rPr>
+                <w:lang w:val="it-IT"/>
+              </w:rPr>
+              <w:t>Deceduti</w:t>
+            </w:r>
+          </w:p>
+        </w:tc>
+      </w:tr>
+      <w:tr>
+        <w:tc>
+          <w:tcPr>
+            <w:tcW w:w="4814" w:type="dxa"/>
+          </w:tcPr>
+          <w:p>
+            <w:pPr>
+              <w:rPr>
+                <w:lang w:val="it-IT"/>
+              </w:rPr>
+            </w:pPr>
+            <w:r>
+              <w:rPr>
+                <w:lang w:val="it-IT"/>
+              </w:rPr>
+              <w:t>Dataset_Covid</w:t>
+            </w:r>
+          </w:p>
+        </w:tc>
+        <w:tc>
+          <w:tcPr>
+            <w:tcW w:w="4814" w:type="dxa"/>
+          </w:tcPr>
+          <w:p>
+            <w:pPr>
+              <w:rPr>
+                <w:lang w:val="it-IT"/>
+              </w:rPr>
+            </w:pPr>
+            <w:r>
+              <w:rPr>
+                <w:lang w:val="it-IT"/>
+              </w:rPr>
+              <w:t>Totale_Casi</w:t>
+            </w:r>
+          </w:p>
+        </w:tc>
+      </w:tr>
+    </w:tbl>
+    <w:p>
+      <w:pPr>
+        <w:rPr>
+          <w:lang w:val="it-IT"/>
+        </w:rPr>
+      </w:pPr>
+    </w:p>
+    <w:p>
+      <w:pPr>
+        <w:rPr>
+          <w:lang w:val="it-IT"/>
+        </w:rPr>
+      </w:pPr>
+    </w:p>
+    <w:tbl>
+      <w:tblPr>
+        <w:tblStyle w:val="TableGrid"/>
+        <w:tblW w:w="0" w:type="auto"/>
+        <w:tblLook w:val="04A0" w:firstRow="1" w:lastRow="0" w:firstColumn="1" w:lastColumn="0" w:noHBand="0" w:noVBand="1"/>
+      </w:tblPr>
+      <w:tblGrid>
+        <w:gridCol w:w="4814"/>
+        <w:gridCol w:w="4814"/>
+      </w:tblGrid>
+      <w:tr>
+        <w:tc>
+          <w:tcPr>
+            <w:tcW w:w="4814" w:type="dxa"/>
+          </w:tcPr>
+          <w:p>
+            <w:pPr>
+              <w:rPr>
+                <w:lang w:val="it-IT"/>
+              </w:rPr>
+            </w:pPr>
+            <w:r>
+              <w:rPr>
+                <w:lang w:val="it-IT"/>
+              </w:rPr>
+              <w:t>Fonti</w:t>
+            </w:r>
+          </w:p>
+        </w:tc>
+        <w:tc>
+          <w:tcPr>
+            <w:tcW w:w="4814" w:type="dxa"/>
+          </w:tcPr>
+          <w:p>
+            <w:pPr>
+              <w:rPr>
+                <w:lang w:val="it-IT"/>
+              </w:rPr>
+            </w:pPr>
+            <w:r>
+              <w:rPr>
+                <w:lang w:val="it-IT"/>
+              </w:rPr>
+              <w:t>Descrizione</w:t>
+            </w:r>
+          </w:p>
+        </w:tc>
+      </w:tr>
+      <w:tr>
+        <w:tc>
+          <w:tcPr>
+            <w:tcW w:w="4814" w:type="dxa"/>
+          </w:tcPr>
+          <w:p>
+            <w:pPr>
+              <w:rPr>
+                <w:lang w:val="it-IT"/>
+              </w:rPr>
+            </w:pPr>
+            <w:r>
+              <w:rPr>
+                <w:lang w:val="it-IT"/>
+              </w:rPr>
+              <w:t>https://github.com/pcm-dpc/COVID-19</w:t>
+            </w:r>
+          </w:p>
+        </w:tc>
+        <w:tc>
+          <w:tcPr>
+            <w:tcW w:w="4814" w:type="dxa"/>
+          </w:tcPr>
+          <w:p>
+            <w:pPr>
+              <w:rPr>
+                <w:lang w:val="it-IT"/>
+              </w:rPr>
+            </w:pPr>
+            <w:r>
+              <w:rPr>
+                <w:lang w:val="it-IT"/>
+              </w:rPr>
+              <w:t>Informaizoni Positivi, deceduci, dimessi</w:t>
+            </w:r>
+          </w:p>
+        </w:tc>
+      </w:tr>
+      <w:tr>
+        <w:tc>
+          <w:tcPr>
+            <w:tcW w:w="4814" w:type="dxa"/>
+          </w:tcPr>
+          <w:p>
+            <w:pPr>
+              <w:rPr>
+                <w:lang w:val="it-IT"/>
+              </w:rPr>
+            </w:pPr>
+            <w:r>
+              <w:rPr>
+                <w:lang w:val="it-IT"/>
+              </w:rPr>
+              <w:t>https://github.com/italia/covid19-opendata-vaccini</w:t>
+            </w:r>
+          </w:p>
+        </w:tc>
+        <w:tc>
+          <w:tcPr>
+            <w:tcW w:w="4814" w:type="dxa"/>
+          </w:tcPr>
+          <w:p>
+            <w:pPr>
+              <w:rPr>
+                <w:lang w:val="it-IT"/>
+              </w:rPr>
+            </w:pPr>
+            <w:r>
+              <w:rPr>
+                <w:lang w:val="it-IT"/>
+              </w:rPr>
+              <w:t>Informazioni Vaccini</w:t>
+            </w:r>
+          </w:p>
+        </w:tc>
+      </w:tr>
+    </w:tbl>
+    <w:p>
+      <w:pPr>
+        <w:rPr>
+          <w:lang w:val="it-IT"/>
+        </w:rPr>
+      </w:pPr>
+    </w:p>
+    <w:p>
+      <w:pPr>
+        <w:rPr>
+          <w:lang w:val="it-IT"/>
+        </w:rPr>
+      </w:pPr>
+    </w:p>
+    <w:p>
+      <w:pPr>
+        <w:rPr>
+          <w:lang w:val="it-IT"/>
+        </w:rPr>
+      </w:pPr>
+    </w:p>
+    <w:p>
+      <w:pPr>
+        <w:rPr>
+          <w:lang w:val="it-IT"/>
+        </w:rPr>
+      </w:pPr>
+    </w:p>
+    <w:p>
+      <w:pPr>
+        <w:rPr>
+          <w:lang w:val="it-IT"/>
+        </w:rPr>
+      </w:pPr>
     </w:p>
     <w:sectPr>
       <w:pgSz w:w="11906" w:h="16838"/>
@@ -541,6 +1087,7 @@
   <w:style w:type="character" w:default="1" w:styleId="DefaultParagraphFont">
     <w:name w:val="Default Paragraph Font"/>
     <w:uiPriority w:val="1"/>
+    <w:semiHidden/>
     <w:unhideWhenUsed/>
   </w:style>
   <w:style w:type="table" w:default="1" w:styleId="TableNormal">
@@ -563,6 +1110,25 @@
     <w:uiPriority w:val="99"/>
     <w:semiHidden/>
     <w:unhideWhenUsed/>
+  </w:style>
+  <w:style w:type="table" w:styleId="TableGrid">
+    <w:name w:val="Table Grid"/>
+    <w:basedOn w:val="TableNormal"/>
+    <w:uiPriority w:val="39"/>
+    <w:rsid w:val="00B717CA"/>
+    <w:pPr>
+      <w:spacing w:after="0" w:line="240" w:lineRule="auto"/>
+    </w:pPr>
+    <w:tblPr>
+      <w:tblBorders>
+        <w:top w:val="single" w:sz="4" w:space="0" w:color="auto"/>
+        <w:left w:val="single" w:sz="4" w:space="0" w:color="auto"/>
+        <w:bottom w:val="single" w:sz="4" w:space="0" w:color="auto"/>
+        <w:right w:val="single" w:sz="4" w:space="0" w:color="auto"/>
+        <w:insideH w:val="single" w:sz="4" w:space="0" w:color="auto"/>
+        <w:insideV w:val="single" w:sz="4" w:space="0" w:color="auto"/>
+      </w:tblBorders>
+    </w:tblPr>
   </w:style>
 </w:styles>
 </file>
